--- a/ODD/out/ODD-c7s-fro7.docx
+++ b/ODD/out/ODD-c7s-fro7.docx
@@ -7268,14 +7268,6 @@
         <w:t xml:space="preserve">L'apparat critique</w:t>
       </w:r>
       <w:bookmarkEnd w:id="1011"/>
-    </w:p>
-    <w:p>
-      <w:r>
-        <w:rPr>
-          <w:lang w:val="fr"/>
-        </w:rPr>
-        <w:t xml:space="preserve">Cette édition propose un apparat critique afin de montrer les lieux de variance entre les différents témoins de la tradition et rendre compte de la modularité du texte au Moyen Âge. L’intégralité du corpus est accompagnée du relevé des variantes qui apparaissent dans les manuscrits de la famille C. En raison des grandes différences qui peuvent apparaître entre les leçons des différentes familles de manuscrits, mais aussi par manque de temps, seule l’édition de la Vie de saint Martin présente une vision complète de la tradition dont nous avons collationné les variantes de la famille C, ainsi que les variantes d’un représentant de chacune des sept autres familles de manuscrits qui comportent une version de la Vie.</w:t>
-      </w:r>
     </w:p>
     <w:p>
       <w:pPr>

--- a/ODD/out/ODD-c7s-fro7.docx
+++ b/ODD/out/ODD-c7s-fro7.docx
@@ -529,7 +529,7 @@
         <w:rPr>
           <w:lang w:val="fr"/>
         </w:rPr>
-        <w:t xml:space="preserve">, nous avons décidé, à terme, d'encoder chacune d'entre elles dans un fichier XML indépendant. Cela permet, outre une taille moindre des fichiers, de distinguer plus nettement les choix d'édition et, partant, d'encodage de l'information qui ont été décidés. Les fichiers de l’édition sont nommés et identifiés de la manière suivante : « urn:cts:froLit:jns47.jns8386.ciham-fro2 ». La première partie de l’URN : « urn:cts » indique à quel système de référence appartient l’URN ; ici, la norme CTS. « froLit » signifie que le texte appartient à un corpus des textes en ancien français. Les éléments précédés de « jns » indiquent les identifiants de l’œuvre dans </w:t>
+        <w:t xml:space="preserve">, nous avons décidé, à terme, d'encoder chacune d'entre elles dans un fichier XML indépendant. Cela permet, outre une taille moindre des fichiers, de distinguer plus nettement les choix d'édition et, partant, d'encodage de l'information qui ont été décidés. Les fichiers de l’édition sont nommés et identifiés de la manière suivante : « urn:cts:froLit:jns47.jns8386.c7s-fro7 ». La première partie de l’URN : « urn:cts » indique à quel système de référence appartient l’URN ; ici, la norme CTS. « froLit » signifie que le texte appartient à un corpus des textes en ancien français. Les éléments précédés de « jns » indiquent les identifiants de l’œuvre dans </w:t>
       </w:r>
       <w:hyperlink xmlns:r="http://schemas.openxmlformats.org/officeDocument/2006/relationships" r:id="rId3006">
         <w:r>
@@ -7853,7 +7853,7 @@
         <w:rPr>
           <w:lang w:val="fr"/>
         </w:rPr>
-        <w:t xml:space="preserve">Selon la main qui le copie, le texte offre différents degrés de fiabilités. Nous l'avons présenté dans l'analyse paléographique, la main </w:t>
+        <w:t xml:space="preserve">Selon la main qui le copie, le texte offre différents degrés de fiabilité. Nous l'avons présenté dans l'analyse paléographique, la main </w:t>
       </w:r>
       <w:r>
         <w:rPr>
@@ -7866,7 +7866,7 @@
         <w:rPr>
           <w:lang w:val="fr"/>
         </w:rPr>
-        <w:t xml:space="preserve"> est beaucoup plus net et fiable que </w:t>
+        <w:t xml:space="preserve"> est beaucoup plus nette et fiable que </w:t>
       </w:r>
       <w:r>
         <w:rPr>
